--- a/tex/git_cv/NicholasHayekCVAlgebra.docx
+++ b/tex/git_cv/NicholasHayekCVAlgebra.docx
@@ -22,7 +22,7 @@
           <w:sz w:val="44"/>
           <w:szCs w:val="44"/>
         </w:rPr>
-        <w:t>NICHOLAS</w:t>
+        <w:t xml:space="preserve">NICHOLAS </w:t>
       </w:r>
       <w:r>
         <w:rPr>
@@ -32,7 +32,7 @@
           <w:sz w:val="44"/>
           <w:szCs w:val="44"/>
         </w:rPr>
-        <w:t xml:space="preserve"> C.</w:t>
+        <w:t xml:space="preserve">CARMINE </w:t>
       </w:r>
       <w:r>
         <w:rPr>
@@ -42,7 +42,7 @@
           <w:sz w:val="44"/>
           <w:szCs w:val="44"/>
         </w:rPr>
-        <w:t xml:space="preserve"> HAYEK</w:t>
+        <w:t>HAYEK</w:t>
       </w:r>
     </w:p>
     <w:p>
@@ -391,6 +391,16 @@
           <w:sz w:val="20"/>
           <w:szCs w:val="20"/>
         </w:rPr>
+        <w:t>1</w:t>
+      </w:r>
+      <w:r>
+        <w:rPr>
+          <w:rFonts w:ascii="Garamond" w:hAnsi="Garamond" w:cs="Times New Roman"/>
+          <w:b/>
+          <w:bCs/>
+          <w:sz w:val="20"/>
+          <w:szCs w:val="20"/>
+        </w:rPr>
         <w:t>/4.0</w:t>
       </w:r>
     </w:p>
@@ -418,7 +428,23 @@
           <w:sz w:val="20"/>
           <w:szCs w:val="20"/>
         </w:rPr>
-        <w:t>Coursework: Algorithmic Game Theory, Quantitative Risk Management, Stochastic Processes.</w:t>
+        <w:t xml:space="preserve">Coursework: </w:t>
+      </w:r>
+      <w:r>
+        <w:rPr>
+          <w:rFonts w:ascii="Garamond" w:hAnsi="Garamond" w:cs="Times New Roman"/>
+          <w:sz w:val="20"/>
+          <w:szCs w:val="20"/>
+        </w:rPr>
+        <w:t>Propositional Proof Complexity</w:t>
+      </w:r>
+      <w:r>
+        <w:rPr>
+          <w:rFonts w:ascii="Garamond" w:hAnsi="Garamond" w:cs="Times New Roman"/>
+          <w:sz w:val="20"/>
+          <w:szCs w:val="20"/>
+        </w:rPr>
+        <w:t>, Homological Algebra, Representation Theory, Galois Theory.</w:t>
       </w:r>
     </w:p>
     <w:p>
@@ -1114,7 +1140,7 @@
           <w:sz w:val="20"/>
           <w:szCs w:val="20"/>
         </w:rPr>
-        <w:t xml:space="preserve">Typeset guides in linear algebra, probability, discrete math, group theory, and representation theory, among others, in LaTeX. </w:t>
+        <w:t xml:space="preserve">Typeset guides in algebra, probability, discrete math, group theory, among others, in LaTeX. </w:t>
       </w:r>
     </w:p>
     <w:p>
@@ -1819,15 +1845,7 @@
           <w:sz w:val="20"/>
           <w:szCs w:val="20"/>
         </w:rPr>
-        <w:t xml:space="preserve"> securely, </w:t>
-      </w:r>
-      <w:r>
-        <w:rPr>
-          <w:rFonts w:ascii="Garamond" w:hAnsi="Garamond" w:cs="Times New Roman"/>
-          <w:sz w:val="20"/>
-          <w:szCs w:val="20"/>
-        </w:rPr>
-        <w:t xml:space="preserve">using a </w:t>
+        <w:t xml:space="preserve"> securely, using a </w:t>
       </w:r>
       <w:r>
         <w:rPr>
@@ -2771,23 +2789,7 @@
           <w:szCs w:val="20"/>
         </w:rPr>
         <w:tab/>
-        <w:t>Jazz piano,</w:t>
-      </w:r>
-      <w:r>
-        <w:rPr>
-          <w:rFonts w:ascii="Garamond" w:hAnsi="Garamond" w:cs="Times New Roman"/>
-          <w:sz w:val="20"/>
-          <w:szCs w:val="20"/>
-        </w:rPr>
-        <w:t xml:space="preserve"> web </w:t>
-      </w:r>
-      <w:r>
-        <w:rPr>
-          <w:rFonts w:ascii="Garamond" w:hAnsi="Garamond" w:cs="Times New Roman"/>
-          <w:sz w:val="20"/>
-          <w:szCs w:val="20"/>
-        </w:rPr>
-        <w:t>development</w:t>
+        <w:t>Jazz piano</w:t>
       </w:r>
       <w:r>
         <w:rPr>
@@ -2805,34 +2807,22 @@
         </w:rPr>
         <w:t xml:space="preserve"> reading</w:t>
       </w:r>
-    </w:p>
-    <w:p>
-      <w:pPr>
-        <w:tabs>
-          <w:tab w:val="left" w:pos="2880"/>
-        </w:tabs>
-        <w:rPr>
-          <w:rFonts w:ascii="Garamond" w:hAnsi="Garamond" w:cs="Times New Roman"/>
-          <w:b/>
-          <w:bCs/>
-          <w:sz w:val="19"/>
-          <w:szCs w:val="19"/>
-        </w:rPr>
-      </w:pPr>
-    </w:p>
-    <w:p>
-      <w:pPr>
-        <w:tabs>
-          <w:tab w:val="left" w:pos="2880"/>
-        </w:tabs>
-        <w:rPr>
-          <w:rFonts w:ascii="Garamond" w:hAnsi="Garamond" w:cs="Times New Roman"/>
-          <w:b/>
-          <w:bCs/>
-          <w:sz w:val="19"/>
-          <w:szCs w:val="19"/>
-        </w:rPr>
-      </w:pPr>
+      <w:r>
+        <w:rPr>
+          <w:rFonts w:ascii="Garamond" w:hAnsi="Garamond" w:cs="Times New Roman"/>
+          <w:sz w:val="20"/>
+          <w:szCs w:val="20"/>
+        </w:rPr>
+        <w:t xml:space="preserve">, </w:t>
+      </w:r>
+      <w:r>
+        <w:rPr>
+          <w:rFonts w:ascii="Garamond" w:hAnsi="Garamond" w:cs="Times New Roman"/>
+          <w:sz w:val="20"/>
+          <w:szCs w:val="20"/>
+        </w:rPr>
+        <w:t>web development</w:t>
+      </w:r>
     </w:p>
     <w:p>
       <w:pPr>
